--- a/RASD/Scenarios.docx
+++ b/RASD/Scenarios.docx
@@ -16,117 +16,8 @@
       </w:r>
     </w:p>
     <w:p>
-      <w:pPr>
-        <w:rPr>
-          <w:lang w:val="en-US"/>
-        </w:rPr>
-      </w:pPr>
-    </w:p>
-    <w:p>
-      <w:pPr>
-        <w:rPr>
-          <w:lang w:val="en-US"/>
-        </w:rPr>
-      </w:pPr>
-      <w:r>
-        <w:rPr>
-          <w:lang w:val="en-US"/>
-        </w:rPr>
+      <w:r>
         <w:t>Scenario 1</w:t>
-      </w:r>
-    </w:p>
-    <w:p>
-      <w:pPr>
-        <w:pStyle w:val="PreformattatoHTML"/>
-        <w:rPr>
-          <w:rFonts w:asciiTheme="minorHAnsi" w:hAnsiTheme="minorHAnsi" w:cstheme="minorHAnsi"/>
-          <w:lang w:val="en"/>
-        </w:rPr>
-      </w:pPr>
-      <w:r>
-        <w:rPr>
-          <w:rFonts w:asciiTheme="minorHAnsi" w:hAnsiTheme="minorHAnsi" w:cstheme="minorHAnsi"/>
-          <w:lang w:val="en-US"/>
-        </w:rPr>
-        <w:t xml:space="preserve">Marco is in a central way in the city and need a way to notify to an authority the occurred parking violation that create to him a difficult to </w:t>
-      </w:r>
-      <w:r>
-        <w:rPr>
-          <w:rFonts w:asciiTheme="minorHAnsi" w:hAnsiTheme="minorHAnsi" w:cstheme="minorHAnsi"/>
-          <w:lang w:val="en"/>
-        </w:rPr>
-        <w:t>try to reach the place where he should go</w:t>
-      </w:r>
-      <w:r>
-        <w:rPr>
-          <w:rFonts w:asciiTheme="minorHAnsi" w:hAnsiTheme="minorHAnsi" w:cstheme="minorHAnsi"/>
-          <w:lang w:val="en"/>
-        </w:rPr>
-        <w:t>.</w:t>
-      </w:r>
-    </w:p>
-    <w:p>
-      <w:pPr>
-        <w:pStyle w:val="PreformattatoHTML"/>
-        <w:rPr>
-          <w:rFonts w:asciiTheme="minorHAnsi" w:hAnsiTheme="minorHAnsi" w:cstheme="minorHAnsi"/>
-          <w:lang w:val="en"/>
-        </w:rPr>
-      </w:pPr>
-      <w:r>
-        <w:rPr>
-          <w:rFonts w:asciiTheme="minorHAnsi" w:hAnsiTheme="minorHAnsi" w:cstheme="minorHAnsi"/>
-          <w:lang w:val="en"/>
-        </w:rPr>
-        <w:t xml:space="preserve">Then he proceeds to download the application and completes the registration, then, he starts to navigate in the interface and go to section “Notify violation” and compile the relative form and associate a picture of the violation. </w:t>
-      </w:r>
-    </w:p>
-    <w:p>
-      <w:pPr>
-        <w:pStyle w:val="PreformattatoHTML"/>
-        <w:rPr>
-          <w:rFonts w:asciiTheme="minorHAnsi" w:hAnsiTheme="minorHAnsi" w:cstheme="minorHAnsi"/>
-          <w:lang w:val="en-US"/>
-        </w:rPr>
-      </w:pPr>
-      <w:r>
-        <w:rPr>
-          <w:rFonts w:asciiTheme="minorHAnsi" w:hAnsiTheme="minorHAnsi" w:cstheme="minorHAnsi"/>
-          <w:lang w:val="en"/>
-        </w:rPr>
-        <w:t xml:space="preserve">After he decides to send form and picture through the software. Now the request will be accepted by the first nearest available authorities. </w:t>
-      </w:r>
-    </w:p>
-    <w:p>
-      <w:pPr>
-        <w:rPr>
-          <w:lang w:val="en-US"/>
-        </w:rPr>
-      </w:pPr>
-    </w:p>
-    <w:p>
-      <w:pPr>
-        <w:rPr>
-          <w:lang w:val="en-US"/>
-        </w:rPr>
-      </w:pPr>
-      <w:r>
-        <w:rPr>
-          <w:lang w:val="en-US"/>
-        </w:rPr>
-        <w:t xml:space="preserve">Marco </w:t>
-      </w:r>
-    </w:p>
-    <w:p>
-      <w:pPr>
-        <w:rPr>
-          <w:lang w:val="en-US"/>
-        </w:rPr>
-      </w:pPr>
-    </w:p>
-    <w:p>
-      <w:r>
-        <w:t>Scenario 2</w:t>
       </w:r>
     </w:p>
     <w:p>
@@ -278,7 +169,16 @@
           <w:szCs w:val="20"/>
           <w:lang w:val="en" w:eastAsia="it-IT"/>
         </w:rPr>
-        <w:t xml:space="preserve"> application in his phone so</w:t>
+        <w:t xml:space="preserve"> application in his phone, </w:t>
+      </w:r>
+      <w:r>
+        <w:rPr>
+          <w:rFonts w:eastAsia="Times New Roman" w:cstheme="minorHAnsi"/>
+          <w:sz w:val="20"/>
+          <w:szCs w:val="20"/>
+          <w:lang w:val="en" w:eastAsia="it-IT"/>
+        </w:rPr>
+        <w:t>so</w:t>
       </w:r>
       <w:r>
         <w:rPr>
@@ -442,7 +342,25 @@
           <w:szCs w:val="20"/>
           <w:lang w:val="en" w:eastAsia="it-IT"/>
         </w:rPr>
-        <w:t xml:space="preserve">the traffic violation, filling the form and selecting the local police as authority. A local police authority will arrive as soon as possible on the place, taking </w:t>
+        <w:t xml:space="preserve">the traffic violation, filling the form and selecting the local police as authority. A local police authority </w:t>
+      </w:r>
+      <w:r>
+        <w:rPr>
+          <w:rFonts w:eastAsia="Times New Roman" w:cstheme="minorHAnsi"/>
+          <w:sz w:val="20"/>
+          <w:szCs w:val="20"/>
+          <w:lang w:val="en" w:eastAsia="it-IT"/>
+        </w:rPr>
+        <w:t xml:space="preserve">member </w:t>
+      </w:r>
+      <w:r>
+        <w:rPr>
+          <w:rFonts w:eastAsia="Times New Roman" w:cstheme="minorHAnsi"/>
+          <w:sz w:val="20"/>
+          <w:szCs w:val="20"/>
+          <w:lang w:val="en" w:eastAsia="it-IT"/>
+        </w:rPr>
+        <w:t xml:space="preserve">will arrive as soon as possible on the place, taking </w:t>
       </w:r>
       <w:r>
         <w:rPr>
@@ -462,8 +380,16 @@
       </w:pPr>
     </w:p>
     <w:p>
-      <w:r>
-        <w:t>Scenario 3</w:t>
+      <w:pPr>
+        <w:rPr>
+          <w:lang w:val="en-US"/>
+        </w:rPr>
+      </w:pPr>
+      <w:r>
+        <w:rPr>
+          <w:lang w:val="en-US"/>
+        </w:rPr>
+        <w:t>Scenario 2</w:t>
       </w:r>
     </w:p>
     <w:p>
@@ -891,7 +817,7 @@
           <w:szCs w:val="24"/>
           <w:lang w:val="en" w:eastAsia="it-IT"/>
         </w:rPr>
-        <w:t>Scenario 4</w:t>
+        <w:t>Scenario 3</w:t>
       </w:r>
     </w:p>
     <w:p>
@@ -919,7 +845,7 @@
           <w:rFonts w:eastAsia="Times New Roman" w:cstheme="minorHAnsi"/>
           <w:sz w:val="24"/>
           <w:szCs w:val="24"/>
-          <w:lang w:eastAsia="it-IT"/>
+          <w:lang w:val="en-US" w:eastAsia="it-IT"/>
         </w:rPr>
       </w:pPr>
     </w:p>
@@ -1243,6 +1169,8 @@
         </w:rPr>
         <w:t>.</w:t>
       </w:r>
+      <w:bookmarkStart w:id="0" w:name="_GoBack"/>
+      <w:bookmarkEnd w:id="0"/>
     </w:p>
     <w:p>
       <w:pPr>
@@ -1267,7 +1195,7 @@
         <w:rPr>
           <w:lang w:val="en-US"/>
         </w:rPr>
-        <w:t>5</w:t>
+        <w:t>4</w:t>
       </w:r>
     </w:p>
     <w:p>
@@ -1588,17 +1516,7 @@
           <w:szCs w:val="24"/>
           <w:lang w:val="en" w:eastAsia="it-IT"/>
         </w:rPr>
-        <w:t xml:space="preserve">fter downloading and installing the </w:t>
-      </w:r>
-      <w:r>
-        <w:rPr>
-          <w:rFonts w:eastAsia="Times New Roman" w:cstheme="minorHAnsi"/>
-          <w:sz w:val="24"/>
-          <w:szCs w:val="24"/>
-          <w:lang w:val="en" w:eastAsia="it-IT"/>
-        </w:rPr>
-        <w:lastRenderedPageBreak/>
-        <w:t xml:space="preserve">application, and registering all employees via forms, </w:t>
+        <w:t xml:space="preserve">fter downloading and installing the application, and registering all employees via forms, </w:t>
       </w:r>
       <w:r>
         <w:rPr>
@@ -1671,7 +1589,7 @@
         <w:rPr>
           <w:lang w:val="en-US"/>
         </w:rPr>
-        <w:t>6</w:t>
+        <w:t>5</w:t>
       </w:r>
     </w:p>
     <w:p>
@@ -2013,8 +1931,11 @@
       </w:pPr>
     </w:p>
     <w:p>
-      <w:bookmarkStart w:id="0" w:name="_GoBack"/>
-      <w:bookmarkEnd w:id="0"/>
+      <w:pPr>
+        <w:rPr>
+          <w:lang w:val="en-US"/>
+        </w:rPr>
+      </w:pPr>
     </w:p>
     <w:sectPr>
       <w:pgSz w:w="11906" w:h="16838"/>
